--- a/Пояснительная записка.docx
+++ b/Пояснительная записка.docx
@@ -32,51 +32,29 @@
       </w:pPr>
       <w:r>
         <w:rPr>
-          <w:rFonts w:ascii="Calibri" w:hAnsi="Calibri"/>
           <w:color w:val="000000"/>
           <w:sz w:val="40"/>
           <w:szCs w:val="40"/>
           <w:shd w:fill="FFFFFF" w:val="clear"/>
         </w:rPr>
-        <w:t xml:space="preserve">Практическое задание 1. Вариант </w:t>
-      </w:r>
-      <w:r>
+        <w:t>Практическое задание 1. Вариант 171.</w:t>
+      </w:r>
+    </w:p>
+    <w:p>
+      <w:pPr>
+        <w:pStyle w:val="Normal"/>
+        <w:jc w:val="center"/>
         <w:rPr>
           <w:rFonts w:ascii="Calibri" w:hAnsi="Calibri"/>
+        </w:rPr>
+      </w:pPr>
+      <w:r>
+        <w:rPr>
           <w:color w:val="000000"/>
           <w:sz w:val="40"/>
           <w:szCs w:val="40"/>
           <w:shd w:fill="FFFFFF" w:val="clear"/>
         </w:rPr>
-        <w:t>171</w:t>
-      </w:r>
-      <w:r>
-        <w:rPr>
-          <w:rFonts w:ascii="Calibri" w:hAnsi="Calibri"/>
-          <w:color w:val="000000"/>
-          <w:sz w:val="40"/>
-          <w:szCs w:val="40"/>
-          <w:shd w:fill="FFFFFF" w:val="clear"/>
-        </w:rPr>
-        <w:t>.</w:t>
-      </w:r>
-    </w:p>
-    <w:p>
-      <w:pPr>
-        <w:pStyle w:val="Normal"/>
-        <w:jc w:val="center"/>
-        <w:rPr>
-          <w:rFonts w:ascii="Calibri" w:hAnsi="Calibri"/>
-        </w:rPr>
-      </w:pPr>
-      <w:r>
-        <w:rPr>
-          <w:rFonts w:ascii="Calibri" w:hAnsi="Calibri"/>
-          <w:color w:val="000000"/>
-          <w:sz w:val="40"/>
-          <w:szCs w:val="40"/>
-          <w:shd w:fill="FFFFFF" w:val="clear"/>
-        </w:rPr>
         <w:t>Задание — 3, функция — 13.</w:t>
       </w:r>
     </w:p>
@@ -267,11 +245,7 @@
       </w:pPr>
       <w:r>
         <w:rPr/>
-        <w:t>Группа</w:t>
-      </w:r>
-      <w:r>
-        <w:rPr/>
-        <w:t xml:space="preserve"> БПИ205</w:t>
+        <w:t>Группа БПИ205</w:t>
       </w:r>
     </w:p>
     <w:p>
@@ -284,19 +258,7 @@
       </w:pPr>
       <w:r>
         <w:rPr/>
-        <w:t>Зубарев</w:t>
-      </w:r>
-      <w:r>
-        <w:rPr/>
-        <w:t xml:space="preserve"> </w:t>
-      </w:r>
-      <w:r>
-        <w:rPr/>
-        <w:t>Н</w:t>
-      </w:r>
-      <w:r>
-        <w:rPr/>
-        <w:t>.С.</w:t>
+        <w:t>Зубарев Н.С.</w:t>
       </w:r>
     </w:p>
     <w:p>
@@ -407,15 +369,7 @@
       </w:pPr>
       <w:r>
         <w:rPr/>
-        <w:t xml:space="preserve">- </w:t>
-      </w:r>
-      <w:r>
-        <w:rPr/>
-        <w:t xml:space="preserve">Правильный тетраэдр </w:t>
-      </w:r>
-      <w:r>
-        <w:rPr/>
-        <w:t>с челочисленным ребром</w:t>
+        <w:t>- Правильный тетраэдр с челочисленным ребром</w:t>
       </w:r>
     </w:p>
     <w:p>
@@ -434,15 +388,7 @@
       </w:pPr>
       <w:r>
         <w:rPr/>
-        <w:t xml:space="preserve">Программа умеет обрабатывать каждый из этих типов. Сортировать все объекты по убыванию с использованием </w:t>
-      </w:r>
-      <w:r>
-        <w:rPr/>
-        <w:t>(Shaker Sort</w:t>
-      </w:r>
-      <w:r>
-        <w:rPr/>
-        <w:t>).</w:t>
+        <w:t>Программа умеет обрабатывать каждый из этих типов. Сортировать все объекты по убыванию с использованием (Shaker Sort).</w:t>
       </w:r>
     </w:p>
     <w:p>
@@ -479,7 +425,14 @@
         </w:rPr>
       </w:pPr>
       <w:r>
-        <w:rPr/>
+        <w:rPr>
+          <w:rFonts w:asciiTheme="minorHAnsi" w:hAnsiTheme="minorHAnsi"/>
+          <w:b w:val="false"/>
+          <w:bCs w:val="false"/>
+          <w:color w:val="auto"/>
+          <w:sz w:val="22"/>
+          <w:szCs w:val="22"/>
+        </w:rPr>
       </w:r>
     </w:p>
     <w:p>
@@ -705,13 +658,7 @@
               <w:rPr>
                 <w:lang w:val="en-US"/>
               </w:rPr>
-              <w:t xml:space="preserve">enum </w:t>
-            </w:r>
-            <w:r>
-              <w:rPr>
-                <w:lang w:val="en-US"/>
-              </w:rPr>
-              <w:t>types</w:t>
+              <w:t>enum types</w:t>
             </w:r>
           </w:p>
         </w:tc>
@@ -733,13 +680,7 @@
               <w:rPr>
                 <w:lang w:val="en-US"/>
               </w:rPr>
-              <w:t>3</w:t>
-            </w:r>
-            <w:r>
-              <w:rPr>
-                <w:lang w:val="en-US"/>
-              </w:rPr>
-              <w:t>[0]</w:t>
+              <w:t>3[0]</w:t>
             </w:r>
           </w:p>
         </w:tc>
@@ -766,13 +707,7 @@
               <w:rPr>
                 <w:lang w:val="en-US"/>
               </w:rPr>
-              <w:t xml:space="preserve">struct </w:t>
-            </w:r>
-            <w:r>
-              <w:rPr>
-                <w:lang w:val="en-US"/>
-              </w:rPr>
-              <w:t xml:space="preserve"> Figure</w:t>
+              <w:t>struct  Figure</w:t>
             </w:r>
           </w:p>
           <w:p>
@@ -832,19 +767,7 @@
               <w:rPr>
                 <w:lang w:val="en-US"/>
               </w:rPr>
-              <w:t>Sphere</w:t>
-            </w:r>
-            <w:r>
-              <w:rPr>
-                <w:lang w:val="en-US"/>
-              </w:rPr>
-              <w:t xml:space="preserve">: </w:t>
-            </w:r>
-            <w:r>
-              <w:rPr>
-                <w:lang w:val="en-US"/>
-              </w:rPr>
-              <w:t>sphere</w:t>
+              <w:t>Sphere: sphere</w:t>
             </w:r>
           </w:p>
           <w:p>
@@ -911,13 +834,7 @@
               <w:rPr>
                 <w:lang w:val="en-US"/>
               </w:rPr>
-              <w:t>3</w:t>
-            </w:r>
-            <w:r>
-              <w:rPr>
-                <w:lang w:val="en-US"/>
-              </w:rPr>
-              <w:t>[0]</w:t>
+              <w:t>3[0]</w:t>
             </w:r>
           </w:p>
           <w:p>
@@ -962,13 +879,7 @@
               <w:rPr>
                 <w:lang w:val="en-US"/>
               </w:rPr>
-              <w:t>1</w:t>
-            </w:r>
-            <w:r>
-              <w:rPr>
-                <w:lang w:val="en-US"/>
-              </w:rPr>
-              <w:t>2</w:t>
+              <w:t>12</w:t>
             </w:r>
           </w:p>
           <w:p>
@@ -1010,13 +921,7 @@
               <w:rPr>
                 <w:lang w:val="en-US"/>
               </w:rPr>
-              <w:t xml:space="preserve">struct </w:t>
-            </w:r>
-            <w:r>
-              <w:rPr>
-                <w:lang w:val="en-US"/>
-              </w:rPr>
-              <w:t>Sphere</w:t>
+              <w:t>struct Sphere</w:t>
             </w:r>
           </w:p>
           <w:p>
@@ -1248,25 +1153,7 @@
               <w:rPr>
                 <w:lang w:val="en-US"/>
               </w:rPr>
-              <w:t>s</w:t>
-            </w:r>
-            <w:r>
-              <w:rPr>
-                <w:lang w:val="en-US"/>
-              </w:rPr>
-              <w:t xml:space="preserve">truct </w:t>
-            </w:r>
-            <w:r>
-              <w:rPr>
-                <w:lang w:val="en-US"/>
-              </w:rPr>
-              <w:t>Tetrahedro</w:t>
-            </w:r>
-            <w:r>
-              <w:rPr>
-                <w:lang w:val="en-US"/>
-              </w:rPr>
-              <w:t>n</w:t>
+              <w:t>struct Tetrahedron</w:t>
             </w:r>
           </w:p>
           <w:p>
@@ -1356,19 +1243,7 @@
               <w:rPr>
                 <w:lang w:val="en-US"/>
               </w:rPr>
-              <w:t xml:space="preserve">struct </w:t>
-            </w:r>
-            <w:r>
-              <w:rPr>
-                <w:lang w:val="en-US"/>
-              </w:rPr>
-              <w:t>C</w:t>
-            </w:r>
-            <w:r>
-              <w:rPr>
-                <w:lang w:val="en-US"/>
-              </w:rPr>
-              <w:t>ontainer</w:t>
+              <w:t>struct Container</w:t>
             </w:r>
           </w:p>
           <w:p>
@@ -1480,13 +1355,7 @@
               <w:rPr>
                 <w:lang w:val="en-US"/>
               </w:rPr>
-              <w:t>2</w:t>
-            </w:r>
-            <w:r>
-              <w:rPr>
-                <w:lang w:val="en-US"/>
-              </w:rPr>
-              <w:t>70000</w:t>
+              <w:t>270000</w:t>
             </w:r>
           </w:p>
         </w:tc>
@@ -1572,118 +1441,82 @@
               <w:rPr>
                 <w:lang w:val="en-US"/>
               </w:rPr>
-              <w:t xml:space="preserve">int </w:t>
-            </w:r>
-            <w:r>
-              <w:rPr>
-                <w:lang w:val="en-US"/>
-              </w:rPr>
-              <w:t>argc</w:t>
-            </w:r>
-          </w:p>
-          <w:p>
-            <w:pPr>
-              <w:pStyle w:val="Normal"/>
-              <w:spacing w:lineRule="auto" w:line="240" w:before="0" w:after="0"/>
-              <w:rPr>
-                <w:lang w:val="en-US"/>
-              </w:rPr>
-            </w:pPr>
-            <w:r>
-              <w:rPr>
-                <w:lang w:val="en-US"/>
-              </w:rPr>
-              <w:t xml:space="preserve">char** </w:t>
-            </w:r>
-            <w:r>
-              <w:rPr>
-                <w:lang w:val="en-US"/>
-              </w:rPr>
-              <w:t>argv</w:t>
-            </w:r>
-          </w:p>
-          <w:p>
-            <w:pPr>
-              <w:pStyle w:val="Normal"/>
-              <w:spacing w:lineRule="auto" w:line="240" w:before="0" w:after="0"/>
-              <w:rPr>
-                <w:lang w:val="en-US"/>
-              </w:rPr>
-            </w:pPr>
-            <w:r>
-              <w:rPr>
-                <w:lang w:val="en-US"/>
-              </w:rPr>
-              <w:t>C</w:t>
-            </w:r>
-            <w:r>
-              <w:rPr>
-                <w:lang w:val="en-US"/>
-              </w:rPr>
-              <w:t>ontainer container</w:t>
-            </w:r>
-          </w:p>
-          <w:p>
-            <w:pPr>
-              <w:pStyle w:val="Normal"/>
-              <w:spacing w:lineRule="auto" w:line="240" w:before="0" w:after="0"/>
-              <w:rPr>
-                <w:lang w:val="en-US"/>
-              </w:rPr>
-            </w:pPr>
-            <w:r>
-              <w:rPr>
-                <w:lang w:val="en-US"/>
-              </w:rPr>
-              <w:t xml:space="preserve">int </w:t>
-            </w:r>
-            <w:r>
-              <w:rPr>
-                <w:lang w:val="en-US"/>
-              </w:rPr>
-              <w:t>size</w:t>
-            </w:r>
-          </w:p>
-          <w:p>
-            <w:pPr>
-              <w:pStyle w:val="Normal"/>
-              <w:spacing w:lineRule="auto" w:line="240" w:before="0" w:after="0"/>
-              <w:rPr>
-                <w:lang w:val="en-US"/>
-              </w:rPr>
-            </w:pPr>
-            <w:r>
-              <w:rPr>
-                <w:lang w:val="en-US"/>
-              </w:rPr>
-              <w:t xml:space="preserve">FILE* </w:t>
-            </w:r>
-            <w:r>
-              <w:rPr>
-                <w:lang w:val="en-US"/>
-              </w:rPr>
-              <w:t>input</w:t>
-            </w:r>
-          </w:p>
-          <w:p>
-            <w:pPr>
-              <w:pStyle w:val="Normal"/>
-              <w:spacing w:lineRule="auto" w:line="240" w:before="0" w:after="0"/>
-              <w:rPr>
-                <w:lang w:val="en-US"/>
-              </w:rPr>
-            </w:pPr>
-            <w:r>
-              <w:rPr>
-                <w:lang w:val="en-US"/>
-              </w:rPr>
-              <w:t xml:space="preserve">FILE* </w:t>
-            </w:r>
-            <w:r>
-              <w:rPr>
-                <w:lang w:val="en-US"/>
-              </w:rPr>
-              <w:t>output</w:t>
+              <w:t>int argc</w:t>
+            </w:r>
+          </w:p>
+          <w:p>
+            <w:pPr>
+              <w:pStyle w:val="Normal"/>
+              <w:spacing w:lineRule="auto" w:line="240" w:before="0" w:after="0"/>
+              <w:rPr>
+                <w:lang w:val="en-US"/>
+              </w:rPr>
+            </w:pPr>
+            <w:r>
+              <w:rPr>
+                <w:lang w:val="en-US"/>
+              </w:rPr>
+              <w:t>char** argv</w:t>
+            </w:r>
+          </w:p>
+          <w:p>
+            <w:pPr>
+              <w:pStyle w:val="Normal"/>
+              <w:spacing w:lineRule="auto" w:line="240" w:before="0" w:after="0"/>
+              <w:rPr>
+                <w:lang w:val="en-US"/>
+              </w:rPr>
+            </w:pPr>
+            <w:r>
+              <w:rPr>
+                <w:lang w:val="en-US"/>
+              </w:rPr>
+              <w:t>Container container</w:t>
+            </w:r>
+          </w:p>
+          <w:p>
+            <w:pPr>
+              <w:pStyle w:val="Normal"/>
+              <w:spacing w:lineRule="auto" w:line="240" w:before="0" w:after="0"/>
+              <w:rPr>
+                <w:lang w:val="en-US"/>
+              </w:rPr>
+            </w:pPr>
+            <w:r>
+              <w:rPr>
+                <w:lang w:val="en-US"/>
+              </w:rPr>
+              <w:t>int size</w:t>
+            </w:r>
+          </w:p>
+          <w:p>
+            <w:pPr>
+              <w:pStyle w:val="Normal"/>
+              <w:spacing w:lineRule="auto" w:line="240" w:before="0" w:after="0"/>
+              <w:rPr>
+                <w:lang w:val="en-US"/>
+              </w:rPr>
+            </w:pPr>
+            <w:r>
+              <w:rPr>
+                <w:lang w:val="en-US"/>
+              </w:rPr>
+              <w:t>FILE* input</w:t>
+            </w:r>
+          </w:p>
+          <w:p>
+            <w:pPr>
+              <w:pStyle w:val="Normal"/>
+              <w:spacing w:lineRule="auto" w:line="240" w:before="0" w:after="0"/>
+              <w:rPr>
+                <w:lang w:val="en-US"/>
+              </w:rPr>
+            </w:pPr>
+            <w:r>
+              <w:rPr>
+                <w:lang w:val="en-US"/>
+              </w:rPr>
+              <w:t>FILE* output</w:t>
             </w:r>
           </w:p>
         </w:tc>
@@ -1750,19 +1583,7 @@
               <w:rPr>
                 <w:lang w:val="en-US"/>
               </w:rPr>
-              <w:t>2</w:t>
-            </w:r>
-            <w:r>
-              <w:rPr>
-                <w:lang w:val="en-US"/>
-              </w:rPr>
-              <w:t>7000</w:t>
-            </w:r>
-            <w:r>
-              <w:rPr>
-                <w:lang w:val="en-US"/>
-              </w:rPr>
-              <w:t>0</w:t>
+              <w:t>270000</w:t>
             </w:r>
           </w:p>
           <w:p>
@@ -1845,13 +1666,7 @@
               <w:rPr>
                 <w:lang w:val="en-US"/>
               </w:rPr>
-              <w:t>C</w:t>
-            </w:r>
-            <w:r>
-              <w:rPr>
-                <w:lang w:val="en-US"/>
-              </w:rPr>
-              <w:t>ontainer* container</w:t>
+              <w:t>Container* container</w:t>
             </w:r>
           </w:p>
           <w:p>
@@ -2020,40 +1835,22 @@
               <w:rPr>
                 <w:lang w:val="en-US"/>
               </w:rPr>
-              <w:t>C</w:t>
-            </w:r>
-            <w:r>
-              <w:rPr>
-                <w:lang w:val="en-US"/>
-              </w:rPr>
-              <w:t>ontainer* container</w:t>
-            </w:r>
-          </w:p>
-          <w:p>
-            <w:pPr>
-              <w:pStyle w:val="Normal"/>
-              <w:spacing w:lineRule="auto" w:line="240" w:before="0" w:after="0"/>
-              <w:rPr>
-                <w:lang w:val="en-US"/>
-              </w:rPr>
-            </w:pPr>
-            <w:r>
-              <w:rPr>
-                <w:lang w:val="en-US"/>
-              </w:rPr>
-              <w:t xml:space="preserve">FILE* </w:t>
-            </w:r>
-            <w:r>
-              <w:rPr>
-                <w:lang w:val="en-US"/>
-              </w:rPr>
-              <w:t>outpu</w:t>
-            </w:r>
-            <w:r>
-              <w:rPr>
-                <w:lang w:val="en-US"/>
-              </w:rPr>
-              <w:t>t</w:t>
+              <w:t>Container* container</w:t>
+            </w:r>
+          </w:p>
+          <w:p>
+            <w:pPr>
+              <w:pStyle w:val="Normal"/>
+              <w:spacing w:lineRule="auto" w:line="240" w:before="0" w:after="0"/>
+              <w:rPr>
+                <w:lang w:val="en-US"/>
+              </w:rPr>
+            </w:pPr>
+            <w:r>
+              <w:rPr>
+                <w:lang w:val="en-US"/>
+              </w:rPr>
+              <w:t>FILE* output</w:t>
             </w:r>
           </w:p>
         </w:tc>
@@ -2161,34 +1958,22 @@
               <w:rPr>
                 <w:lang w:val="en-US"/>
               </w:rPr>
-              <w:t xml:space="preserve">int </w:t>
-            </w:r>
-            <w:r>
-              <w:rPr>
-                <w:lang w:val="en-US"/>
-              </w:rPr>
-              <w:t>from</w:t>
-            </w:r>
-          </w:p>
-          <w:p>
-            <w:pPr>
-              <w:pStyle w:val="Normal"/>
-              <w:spacing w:lineRule="auto" w:line="240" w:before="0" w:after="0"/>
-              <w:rPr>
-                <w:lang w:val="en-US"/>
-              </w:rPr>
-            </w:pPr>
-            <w:r>
-              <w:rPr>
-                <w:lang w:val="en-US"/>
-              </w:rPr>
-              <w:t xml:space="preserve">int </w:t>
-            </w:r>
-            <w:r>
-              <w:rPr>
-                <w:lang w:val="en-US"/>
-              </w:rPr>
-              <w:t>to</w:t>
+              <w:t>int from</w:t>
+            </w:r>
+          </w:p>
+          <w:p>
+            <w:pPr>
+              <w:pStyle w:val="Normal"/>
+              <w:spacing w:lineRule="auto" w:line="240" w:before="0" w:after="0"/>
+              <w:rPr>
+                <w:lang w:val="en-US"/>
+              </w:rPr>
+            </w:pPr>
+            <w:r>
+              <w:rPr>
+                <w:lang w:val="en-US"/>
+              </w:rPr>
+              <w:t>int to</w:t>
             </w:r>
           </w:p>
         </w:tc>
@@ -2360,96 +2145,6 @@
         <w:pStyle w:val="Normal"/>
         <w:rPr>
           <w:lang w:val="en-US"/>
-        </w:rPr>
-      </w:pPr>
-      <w:r>
-        <w:rPr>
-          <w:lang w:val="en-US"/>
-        </w:rPr>
-      </w:r>
-    </w:p>
-    <w:p>
-      <w:pPr>
-        <w:pStyle w:val="Title"/>
-        <w:rPr/>
-      </w:pPr>
-      <w:r>
-        <w:rPr>
-          <w:sz w:val="40"/>
-          <w:szCs w:val="40"/>
-        </w:rPr>
-        <w:t>St</w:t>
-      </w:r>
-      <w:r>
-        <w:rPr>
-          <w:sz w:val="40"/>
-          <w:szCs w:val="40"/>
-          <w:lang w:val="en-US"/>
-        </w:rPr>
-        <w:t>a</w:t>
-      </w:r>
-      <w:r>
-        <w:rPr>
-          <w:sz w:val="40"/>
-          <w:szCs w:val="40"/>
-        </w:rPr>
-        <w:t>ck</w:t>
-      </w:r>
-      <w:r>
-        <w:rPr/>
-        <w:drawing>
-          <wp:inline distT="0" distB="0" distL="0" distR="0">
-            <wp:extent cx="5930900" cy="7664450"/>
-            <wp:effectExtent l="0" t="0" r="0" b="0"/>
-            <wp:docPr id="1" name="Рисунок 9" descr=""/>
-            <wp:cNvGraphicFramePr>
-              <a:graphicFrameLocks xmlns:a="http://schemas.openxmlformats.org/drawingml/2006/main" noChangeAspect="1"/>
-            </wp:cNvGraphicFramePr>
-            <a:graphic xmlns:a="http://schemas.openxmlformats.org/drawingml/2006/main">
-              <a:graphicData uri="http://schemas.openxmlformats.org/drawingml/2006/picture">
-                <pic:pic xmlns:pic="http://schemas.openxmlformats.org/drawingml/2006/picture">
-                  <pic:nvPicPr>
-                    <pic:cNvPr id="1" name="Рисунок 9" descr=""/>
-                    <pic:cNvPicPr>
-                      <a:picLocks noChangeAspect="1" noChangeArrowheads="1"/>
-                    </pic:cNvPicPr>
-                  </pic:nvPicPr>
-                  <pic:blipFill>
-                    <a:blip r:embed="rId2"/>
-                    <a:stretch>
-                      <a:fillRect/>
-                    </a:stretch>
-                  </pic:blipFill>
-                  <pic:spPr bwMode="auto">
-                    <a:xfrm>
-                      <a:off x="0" y="0"/>
-                      <a:ext cx="5930900" cy="7664450"/>
-                    </a:xfrm>
-                    <a:prstGeom prst="rect">
-                      <a:avLst/>
-                    </a:prstGeom>
-                  </pic:spPr>
-                </pic:pic>
-              </a:graphicData>
-            </a:graphic>
-          </wp:inline>
-        </w:drawing>
-      </w:r>
-    </w:p>
-    <w:p>
-      <w:pPr>
-        <w:pStyle w:val="Normal"/>
-        <w:rPr/>
-      </w:pPr>
-      <w:r>
-        <w:rPr/>
-      </w:r>
-    </w:p>
-    <w:p>
-      <w:pPr>
-        <w:pStyle w:val="Normal"/>
-        <w:rPr>
-          <w:rStyle w:val="Fontstyle01"/>
         </w:rPr>
       </w:pPr>
       <w:r>
@@ -2546,7 +2241,6 @@
     <w:rPrDefault>
       <w:rPr>
         <w:rFonts w:ascii="Calibri" w:hAnsi="Calibri" w:eastAsia="Calibri" w:cs="" w:asciiTheme="minorHAnsi" w:cstheme="minorBidi" w:eastAsiaTheme="minorHAnsi" w:hAnsiTheme="minorHAnsi"/>
-        <w:sz w:val="22"/>
         <w:szCs w:val="22"/>
         <w:lang w:val="ru-RU" w:eastAsia="en-US" w:bidi="ar-SA"/>
       </w:rPr>
@@ -2940,6 +2634,7 @@
     <w:qFormat/>
     <w:pPr>
       <w:widowControl/>
+      <w:suppressAutoHyphens w:val="true"/>
       <w:bidi w:val="0"/>
       <w:spacing w:lineRule="auto" w:line="259" w:before="0" w:after="160"/>
       <w:jc w:val="left"/>

--- a/Пояснительная записка.docx
+++ b/Пояснительная записка.docx
@@ -2160,6 +2160,51 @@
       </w:pPr>
       <w:r>
         <w:rPr/>
+        <w:drawing>
+          <wp:anchor behindDoc="0" distT="0" distB="0" distL="0" distR="0" simplePos="0" locked="0" layoutInCell="1" allowOverlap="1" relativeHeight="2">
+            <wp:simplePos x="0" y="0"/>
+            <wp:positionH relativeFrom="column">
+              <wp:align>center</wp:align>
+            </wp:positionH>
+            <wp:positionV relativeFrom="paragraph">
+              <wp:posOffset>635</wp:posOffset>
+            </wp:positionV>
+            <wp:extent cx="7020560" cy="3643630"/>
+            <wp:effectExtent l="0" t="0" r="0" b="0"/>
+            <wp:wrapSquare wrapText="largest"/>
+            <wp:docPr id="1" name="Image1" descr=""/>
+            <wp:cNvGraphicFramePr>
+              <a:graphicFrameLocks xmlns:a="http://schemas.openxmlformats.org/drawingml/2006/main" noChangeAspect="1"/>
+            </wp:cNvGraphicFramePr>
+            <a:graphic xmlns:a="http://schemas.openxmlformats.org/drawingml/2006/main">
+              <a:graphicData uri="http://schemas.openxmlformats.org/drawingml/2006/picture">
+                <pic:pic xmlns:pic="http://schemas.openxmlformats.org/drawingml/2006/picture">
+                  <pic:nvPicPr>
+                    <pic:cNvPr id="1" name="Image1" descr=""/>
+                    <pic:cNvPicPr>
+                      <a:picLocks noChangeAspect="1" noChangeArrowheads="1"/>
+                    </pic:cNvPicPr>
+                  </pic:nvPicPr>
+                  <pic:blipFill>
+                    <a:blip r:embed="rId2"/>
+                    <a:stretch>
+                      <a:fillRect/>
+                    </a:stretch>
+                  </pic:blipFill>
+                  <pic:spPr bwMode="auto">
+                    <a:xfrm>
+                      <a:off x="0" y="0"/>
+                      <a:ext cx="7020560" cy="3643630"/>
+                    </a:xfrm>
+                    <a:prstGeom prst="rect">
+                      <a:avLst/>
+                    </a:prstGeom>
+                  </pic:spPr>
+                </pic:pic>
+              </a:graphicData>
+            </a:graphic>
+          </wp:anchor>
+        </w:drawing>
       </w:r>
     </w:p>
     <w:p>
@@ -2170,32 +2215,63 @@
         </w:rPr>
       </w:pPr>
       <w:r>
-        <w:rPr/>
-      </w:r>
-    </w:p>
-    <w:p>
-      <w:pPr>
-        <w:pStyle w:val="Normal"/>
+        <w:drawing>
+          <wp:anchor behindDoc="0" distT="0" distB="0" distL="0" distR="0" simplePos="0" locked="0" layoutInCell="1" allowOverlap="1" relativeHeight="3">
+            <wp:simplePos x="0" y="0"/>
+            <wp:positionH relativeFrom="column">
+              <wp:posOffset>63500</wp:posOffset>
+            </wp:positionH>
+            <wp:positionV relativeFrom="paragraph">
+              <wp:posOffset>-66040</wp:posOffset>
+            </wp:positionV>
+            <wp:extent cx="5940425" cy="4648835"/>
+            <wp:effectExtent l="0" t="0" r="0" b="0"/>
+            <wp:wrapSquare wrapText="largest"/>
+            <wp:docPr id="2" name="Image2" descr=""/>
+            <wp:cNvGraphicFramePr>
+              <a:graphicFrameLocks xmlns:a="http://schemas.openxmlformats.org/drawingml/2006/main" noChangeAspect="1"/>
+            </wp:cNvGraphicFramePr>
+            <a:graphic xmlns:a="http://schemas.openxmlformats.org/drawingml/2006/main">
+              <a:graphicData uri="http://schemas.openxmlformats.org/drawingml/2006/picture">
+                <pic:pic xmlns:pic="http://schemas.openxmlformats.org/drawingml/2006/picture">
+                  <pic:nvPicPr>
+                    <pic:cNvPr id="2" name="Image2" descr=""/>
+                    <pic:cNvPicPr>
+                      <a:picLocks noChangeAspect="1" noChangeArrowheads="1"/>
+                    </pic:cNvPicPr>
+                  </pic:nvPicPr>
+                  <pic:blipFill>
+                    <a:blip r:embed="rId3"/>
+                    <a:stretch>
+                      <a:fillRect/>
+                    </a:stretch>
+                  </pic:blipFill>
+                  <pic:spPr bwMode="auto">
+                    <a:xfrm>
+                      <a:off x="0" y="0"/>
+                      <a:ext cx="5940425" cy="4648835"/>
+                    </a:xfrm>
+                    <a:prstGeom prst="rect">
+                      <a:avLst/>
+                    </a:prstGeom>
+                  </pic:spPr>
+                </pic:pic>
+              </a:graphicData>
+            </a:graphic>
+          </wp:anchor>
+        </w:drawing>
+      </w:r>
+      <w:r>
         <w:rPr>
           <w:rStyle w:val="Fontstyle01"/>
         </w:rPr>
-      </w:pPr>
-      <w:r>
-        <w:rPr/>
-      </w:r>
-    </w:p>
-    <w:p>
-      <w:pPr>
-        <w:pStyle w:val="Normal"/>
+        <w:t>О</w:t>
+      </w:r>
+      <w:r>
         <w:rPr>
           <w:rStyle w:val="Fontstyle01"/>
         </w:rPr>
-      </w:pPr>
-      <w:r>
-        <w:rPr>
-          <w:rStyle w:val="Fontstyle01"/>
-        </w:rPr>
-        <w:t>Основные характеристики программы</w:t>
+        <w:t>сновные характеристики программы</w:t>
       </w:r>
     </w:p>
     <w:p>
@@ -2205,7 +2281,11 @@
       </w:pPr>
       <w:r>
         <w:rPr/>
-        <w:t>Число интерфейсных модулей: 6</w:t>
+        <w:t xml:space="preserve">Число интерфейсных модулей: </w:t>
+      </w:r>
+      <w:r>
+        <w:rPr/>
+        <w:t>6</w:t>
       </w:r>
     </w:p>
     <w:p>
